--- a/docs/content.docx
+++ b/docs/content.docx
@@ -6,6 +6,13 @@
       <w:r>
         <w:t>Welcome to Bay Area Funs where you will find thousands of Fun Events and Fun Activities and more in San Francisco Bay Area!</w:t>
       </w:r>
+    </w:p>
+    <w:p>
+      <w:pPr>
+        <w:rPr>
+          <w:rFonts w:hint="eastAsia"/>
+        </w:rPr>
+      </w:pPr>
       <w:bookmarkStart w:id="0" w:name="_GoBack"/>
       <w:bookmarkEnd w:id="0"/>
     </w:p>
